--- a/EduMultiPro 1 Parte/5) Casos de Uso EduMultiPro/uml.docx
+++ b/EduMultiPro 1 Parte/5) Casos de Uso EduMultiPro/uml.docx
@@ -1019,18 +1019,18 @@
           <w:szCs w:val="24"/>
         </w:rPr>
         <w:drawing>
-          <wp:anchor distT="0" distB="0" distL="114300" distR="114300" simplePos="0" relativeHeight="251662336" behindDoc="1" locked="0" layoutInCell="1" allowOverlap="1" wp14:anchorId="79308EFD" wp14:editId="5E146487">
+          <wp:anchor distT="0" distB="0" distL="114300" distR="114300" simplePos="0" relativeHeight="251665408" behindDoc="0" locked="0" layoutInCell="1" allowOverlap="1" wp14:anchorId="5C894876" wp14:editId="24DE7D3A">
             <wp:simplePos x="0" y="0"/>
-            <wp:positionH relativeFrom="column">
-              <wp:posOffset>-348615</wp:posOffset>
+            <wp:positionH relativeFrom="margin">
+              <wp:align>right</wp:align>
             </wp:positionH>
             <wp:positionV relativeFrom="paragraph">
-              <wp:posOffset>13735</wp:posOffset>
+              <wp:posOffset>-636</wp:posOffset>
             </wp:positionV>
-            <wp:extent cx="6380775" cy="5188017"/>
-            <wp:effectExtent l="0" t="0" r="1270" b="0"/>
+            <wp:extent cx="5612130" cy="5133975"/>
+            <wp:effectExtent l="0" t="0" r="7620" b="9525"/>
             <wp:wrapNone/>
-            <wp:docPr id="1706817414" name="Imagen 4"/>
+            <wp:docPr id="9" name="Imagen 9"/>
             <wp:cNvGraphicFramePr>
               <a:graphicFrameLocks xmlns:a="http://schemas.openxmlformats.org/drawingml/2006/main" noChangeAspect="1"/>
             </wp:cNvGraphicFramePr>
@@ -1038,7 +1038,7 @@
               <a:graphicData uri="http://schemas.openxmlformats.org/drawingml/2006/picture">
                 <pic:pic xmlns:pic="http://schemas.openxmlformats.org/drawingml/2006/picture">
                   <pic:nvPicPr>
-                    <pic:cNvPr id="1706817414" name="Imagen 1706817414"/>
+                    <pic:cNvPr id="9" name="Imagen 9"/>
                     <pic:cNvPicPr/>
                   </pic:nvPicPr>
                   <pic:blipFill>
@@ -1056,7 +1056,7 @@
                   <pic:spPr>
                     <a:xfrm>
                       <a:off x="0" y="0"/>
-                      <a:ext cx="6383907" cy="5190564"/>
+                      <a:ext cx="5612130" cy="5133975"/>
                     </a:xfrm>
                     <a:prstGeom prst="rect">
                       <a:avLst/>
@@ -1357,16 +1357,6 @@
           <w:szCs w:val="24"/>
         </w:rPr>
       </w:pPr>
-    </w:p>
-    <w:p>
-      <w:pPr>
-        <w:jc w:val="both"/>
-        <w:rPr>
-          <w:rFonts w:ascii="Times New Roman" w:hAnsi="Times New Roman" w:cs="Times New Roman"/>
-          <w:sz w:val="24"/>
-          <w:szCs w:val="24"/>
-        </w:rPr>
-      </w:pPr>
       <w:r>
         <w:rPr>
           <w:rFonts w:ascii="Times New Roman" w:hAnsi="Times New Roman" w:cs="Times New Roman"/>
@@ -1375,10 +1365,10 @@
           <w:szCs w:val="24"/>
         </w:rPr>
         <w:drawing>
-          <wp:inline distT="0" distB="0" distL="0" distR="0" wp14:anchorId="13494D03" wp14:editId="59871F62">
-            <wp:extent cx="5962650" cy="5562600"/>
-            <wp:effectExtent l="0" t="0" r="0" b="0"/>
-            <wp:docPr id="1" name="Imagen 1" descr="Diagrama&#10;&#10;Descripción generada automáticamente"/>
+          <wp:inline distT="0" distB="0" distL="0" distR="0" wp14:anchorId="61A88B2D" wp14:editId="26A78825">
+            <wp:extent cx="5612130" cy="5772150"/>
+            <wp:effectExtent l="0" t="0" r="7620" b="0"/>
+            <wp:docPr id="10" name="Imagen 10"/>
             <wp:cNvGraphicFramePr>
               <a:graphicFrameLocks xmlns:a="http://schemas.openxmlformats.org/drawingml/2006/main" noChangeAspect="1"/>
             </wp:cNvGraphicFramePr>
@@ -1386,7 +1376,7 @@
               <a:graphicData uri="http://schemas.openxmlformats.org/drawingml/2006/picture">
                 <pic:pic xmlns:pic="http://schemas.openxmlformats.org/drawingml/2006/picture">
                   <pic:nvPicPr>
-                    <pic:cNvPr id="1" name="Imagen 1" descr="Diagrama&#10;&#10;Descripción generada automáticamente"/>
+                    <pic:cNvPr id="10" name="Imagen 10"/>
                     <pic:cNvPicPr/>
                   </pic:nvPicPr>
                   <pic:blipFill>
@@ -1404,7 +1394,7 @@
                   <pic:spPr>
                     <a:xfrm>
                       <a:off x="0" y="0"/>
-                      <a:ext cx="5962650" cy="5562600"/>
+                      <a:ext cx="5612130" cy="5772150"/>
                     </a:xfrm>
                     <a:prstGeom prst="rect">
                       <a:avLst/>
@@ -1456,6 +1446,36 @@
           <w:szCs w:val="24"/>
         </w:rPr>
       </w:pPr>
+    </w:p>
+    <w:p>
+      <w:pPr>
+        <w:jc w:val="both"/>
+        <w:rPr>
+          <w:rFonts w:ascii="Times New Roman" w:hAnsi="Times New Roman" w:cs="Times New Roman"/>
+          <w:sz w:val="24"/>
+          <w:szCs w:val="24"/>
+        </w:rPr>
+      </w:pPr>
+    </w:p>
+    <w:p>
+      <w:pPr>
+        <w:jc w:val="both"/>
+        <w:rPr>
+          <w:rFonts w:ascii="Times New Roman" w:hAnsi="Times New Roman" w:cs="Times New Roman"/>
+          <w:sz w:val="24"/>
+          <w:szCs w:val="24"/>
+        </w:rPr>
+      </w:pPr>
+    </w:p>
+    <w:p>
+      <w:pPr>
+        <w:jc w:val="both"/>
+        <w:rPr>
+          <w:rFonts w:ascii="Times New Roman" w:hAnsi="Times New Roman" w:cs="Times New Roman"/>
+          <w:sz w:val="24"/>
+          <w:szCs w:val="24"/>
+        </w:rPr>
+      </w:pPr>
       <w:r>
         <w:rPr>
           <w:rFonts w:ascii="Times New Roman" w:hAnsi="Times New Roman" w:cs="Times New Roman"/>
@@ -1463,12 +1483,11 @@
           <w:sz w:val="24"/>
           <w:szCs w:val="24"/>
         </w:rPr>
-        <w:lastRenderedPageBreak/>
         <w:drawing>
-          <wp:inline distT="0" distB="0" distL="0" distR="0" wp14:anchorId="48CA5F16" wp14:editId="153FA115">
-            <wp:extent cx="5895975" cy="5915025"/>
-            <wp:effectExtent l="0" t="0" r="9525" b="9525"/>
-            <wp:docPr id="2" name="Imagen 2" descr="Diagrama, Esquemático&#10;&#10;Descripción generada automáticamente"/>
+          <wp:inline distT="0" distB="0" distL="0" distR="0" wp14:anchorId="3E1AB081" wp14:editId="31C5EA76">
+            <wp:extent cx="5848350" cy="6076950"/>
+            <wp:effectExtent l="0" t="0" r="0" b="0"/>
+            <wp:docPr id="11" name="Imagen 11"/>
             <wp:cNvGraphicFramePr>
               <a:graphicFrameLocks xmlns:a="http://schemas.openxmlformats.org/drawingml/2006/main" noChangeAspect="1"/>
             </wp:cNvGraphicFramePr>
@@ -1476,7 +1495,7 @@
               <a:graphicData uri="http://schemas.openxmlformats.org/drawingml/2006/picture">
                 <pic:pic xmlns:pic="http://schemas.openxmlformats.org/drawingml/2006/picture">
                   <pic:nvPicPr>
-                    <pic:cNvPr id="2" name="Imagen 2" descr="Diagrama, Esquemático&#10;&#10;Descripción generada automáticamente"/>
+                    <pic:cNvPr id="11" name="Imagen 11"/>
                     <pic:cNvPicPr/>
                   </pic:nvPicPr>
                   <pic:blipFill>
@@ -1494,7 +1513,7 @@
                   <pic:spPr>
                     <a:xfrm>
                       <a:off x="0" y="0"/>
-                      <a:ext cx="5895975" cy="5915025"/>
+                      <a:ext cx="5848350" cy="6076950"/>
                     </a:xfrm>
                     <a:prstGeom prst="rect">
                       <a:avLst/>
@@ -1525,10 +1544,10 @@
         </w:rPr>
         <w:lastRenderedPageBreak/>
         <w:drawing>
-          <wp:inline distT="0" distB="0" distL="0" distR="0" wp14:anchorId="73EB7A39" wp14:editId="3345604D">
-            <wp:extent cx="5886450" cy="6191250"/>
-            <wp:effectExtent l="0" t="0" r="0" b="0"/>
-            <wp:docPr id="3" name="Imagen 3" descr="Diagrama&#10;&#10;Descripción generada automáticamente"/>
+          <wp:inline distT="0" distB="0" distL="0" distR="0" wp14:anchorId="79AF3E27" wp14:editId="29BC04A6">
+            <wp:extent cx="5612130" cy="3962400"/>
+            <wp:effectExtent l="0" t="0" r="7620" b="0"/>
+            <wp:docPr id="12" name="Imagen 12"/>
             <wp:cNvGraphicFramePr>
               <a:graphicFrameLocks xmlns:a="http://schemas.openxmlformats.org/drawingml/2006/main" noChangeAspect="1"/>
             </wp:cNvGraphicFramePr>
@@ -1536,11 +1555,11 @@
               <a:graphicData uri="http://schemas.openxmlformats.org/drawingml/2006/picture">
                 <pic:pic xmlns:pic="http://schemas.openxmlformats.org/drawingml/2006/picture">
                   <pic:nvPicPr>
-                    <pic:cNvPr id="3" name="Imagen 3" descr="Diagrama&#10;&#10;Descripción generada automáticamente"/>
+                    <pic:cNvPr id="12" name="Imagen 12"/>
                     <pic:cNvPicPr/>
                   </pic:nvPicPr>
                   <pic:blipFill>
-                    <a:blip r:embed="rId11">
+                    <a:blip r:embed="rId11" cstate="print">
                       <a:extLst>
                         <a:ext uri="{28A0092B-C50C-407E-A947-70E740481C1C}">
                           <a14:useLocalDpi xmlns:a14="http://schemas.microsoft.com/office/drawing/2010/main" val="0"/>
@@ -1554,7 +1573,7 @@
                   <pic:spPr>
                     <a:xfrm>
                       <a:off x="0" y="0"/>
-                      <a:ext cx="5886450" cy="6191250"/>
+                      <a:ext cx="5612130" cy="3962400"/>
                     </a:xfrm>
                     <a:prstGeom prst="rect">
                       <a:avLst/>
@@ -1573,12 +1592,11 @@
           <w:sz w:val="24"/>
           <w:szCs w:val="24"/>
         </w:rPr>
-        <w:lastRenderedPageBreak/>
         <w:drawing>
-          <wp:inline distT="0" distB="0" distL="0" distR="0" wp14:anchorId="408BCD7D" wp14:editId="0A4E5C15">
-            <wp:extent cx="6000750" cy="6562725"/>
-            <wp:effectExtent l="0" t="0" r="0" b="9525"/>
-            <wp:docPr id="4" name="Imagen 4" descr="Diagrama&#10;&#10;Descripción generada automáticamente"/>
+          <wp:inline distT="0" distB="0" distL="0" distR="0" wp14:anchorId="2628A0A1" wp14:editId="7195AB3E">
+            <wp:extent cx="5612130" cy="3524250"/>
+            <wp:effectExtent l="0" t="0" r="7620" b="0"/>
+            <wp:docPr id="13" name="Imagen 13"/>
             <wp:cNvGraphicFramePr>
               <a:graphicFrameLocks xmlns:a="http://schemas.openxmlformats.org/drawingml/2006/main" noChangeAspect="1"/>
             </wp:cNvGraphicFramePr>
@@ -1586,7 +1604,7 @@
               <a:graphicData uri="http://schemas.openxmlformats.org/drawingml/2006/picture">
                 <pic:pic xmlns:pic="http://schemas.openxmlformats.org/drawingml/2006/picture">
                   <pic:nvPicPr>
-                    <pic:cNvPr id="4" name="Imagen 4" descr="Diagrama&#10;&#10;Descripción generada automáticamente"/>
+                    <pic:cNvPr id="13" name="Imagen 13"/>
                     <pic:cNvPicPr/>
                   </pic:nvPicPr>
                   <pic:blipFill>
@@ -1604,7 +1622,7 @@
                   <pic:spPr>
                     <a:xfrm>
                       <a:off x="0" y="0"/>
-                      <a:ext cx="6000750" cy="6562725"/>
+                      <a:ext cx="5612130" cy="3524250"/>
                     </a:xfrm>
                     <a:prstGeom prst="rect">
                       <a:avLst/>
@@ -1616,66 +1634,6 @@
           </wp:inline>
         </w:drawing>
       </w:r>
-    </w:p>
-    <w:p>
-      <w:pPr>
-        <w:jc w:val="both"/>
-        <w:rPr>
-          <w:rFonts w:ascii="Times New Roman" w:hAnsi="Times New Roman" w:cs="Times New Roman"/>
-          <w:sz w:val="24"/>
-          <w:szCs w:val="24"/>
-        </w:rPr>
-      </w:pPr>
-    </w:p>
-    <w:p>
-      <w:pPr>
-        <w:jc w:val="both"/>
-        <w:rPr>
-          <w:rFonts w:ascii="Times New Roman" w:hAnsi="Times New Roman" w:cs="Times New Roman"/>
-          <w:sz w:val="24"/>
-          <w:szCs w:val="24"/>
-        </w:rPr>
-      </w:pPr>
-    </w:p>
-    <w:p>
-      <w:pPr>
-        <w:jc w:val="both"/>
-        <w:rPr>
-          <w:rFonts w:ascii="Times New Roman" w:hAnsi="Times New Roman" w:cs="Times New Roman"/>
-          <w:sz w:val="24"/>
-          <w:szCs w:val="24"/>
-        </w:rPr>
-      </w:pPr>
-    </w:p>
-    <w:p>
-      <w:pPr>
-        <w:jc w:val="both"/>
-        <w:rPr>
-          <w:rFonts w:ascii="Times New Roman" w:hAnsi="Times New Roman" w:cs="Times New Roman"/>
-          <w:sz w:val="24"/>
-          <w:szCs w:val="24"/>
-        </w:rPr>
-      </w:pPr>
-    </w:p>
-    <w:p>
-      <w:pPr>
-        <w:jc w:val="both"/>
-        <w:rPr>
-          <w:rFonts w:ascii="Times New Roman" w:hAnsi="Times New Roman" w:cs="Times New Roman"/>
-          <w:sz w:val="24"/>
-          <w:szCs w:val="24"/>
-        </w:rPr>
-      </w:pPr>
-    </w:p>
-    <w:p>
-      <w:pPr>
-        <w:jc w:val="both"/>
-        <w:rPr>
-          <w:rFonts w:ascii="Times New Roman" w:hAnsi="Times New Roman" w:cs="Times New Roman"/>
-          <w:sz w:val="24"/>
-          <w:szCs w:val="24"/>
-        </w:rPr>
-      </w:pPr>
       <w:r>
         <w:rPr>
           <w:rFonts w:ascii="Times New Roman" w:hAnsi="Times New Roman" w:cs="Times New Roman"/>
@@ -1685,18 +1643,10 @@
         </w:rPr>
         <w:lastRenderedPageBreak/>
         <w:drawing>
-          <wp:anchor distT="0" distB="0" distL="114300" distR="114300" simplePos="0" relativeHeight="251663360" behindDoc="0" locked="0" layoutInCell="1" allowOverlap="1" wp14:anchorId="0B980427" wp14:editId="05A26A1F">
-            <wp:simplePos x="0" y="0"/>
-            <wp:positionH relativeFrom="margin">
-              <wp:posOffset>-518160</wp:posOffset>
-            </wp:positionH>
-            <wp:positionV relativeFrom="paragraph">
-              <wp:posOffset>71755</wp:posOffset>
-            </wp:positionV>
-            <wp:extent cx="6753225" cy="7591425"/>
-            <wp:effectExtent l="0" t="0" r="9525" b="9525"/>
-            <wp:wrapNone/>
-            <wp:docPr id="5" name="Imagen 5" descr="Diagrama&#10;&#10;Descripción generada automáticamente"/>
+          <wp:inline distT="0" distB="0" distL="0" distR="0" wp14:anchorId="44F0EDDA" wp14:editId="4CDD8CEC">
+            <wp:extent cx="5791200" cy="5010150"/>
+            <wp:effectExtent l="0" t="0" r="0" b="0"/>
+            <wp:docPr id="14" name="Imagen 14"/>
             <wp:cNvGraphicFramePr>
               <a:graphicFrameLocks xmlns:a="http://schemas.openxmlformats.org/drawingml/2006/main" noChangeAspect="1"/>
             </wp:cNvGraphicFramePr>
@@ -1704,7 +1654,7 @@
               <a:graphicData uri="http://schemas.openxmlformats.org/drawingml/2006/picture">
                 <pic:pic xmlns:pic="http://schemas.openxmlformats.org/drawingml/2006/picture">
                   <pic:nvPicPr>
-                    <pic:cNvPr id="5" name="Imagen 5" descr="Diagrama&#10;&#10;Descripción generada automáticamente"/>
+                    <pic:cNvPr id="14" name="Imagen 14"/>
                     <pic:cNvPicPr/>
                   </pic:nvPicPr>
                   <pic:blipFill>
@@ -1722,102 +1672,7 @@
                   <pic:spPr>
                     <a:xfrm>
                       <a:off x="0" y="0"/>
-                      <a:ext cx="6753225" cy="7591425"/>
-                    </a:xfrm>
-                    <a:prstGeom prst="rect">
-                      <a:avLst/>
-                    </a:prstGeom>
-                  </pic:spPr>
-                </pic:pic>
-              </a:graphicData>
-            </a:graphic>
-            <wp14:sizeRelH relativeFrom="page">
-              <wp14:pctWidth>0</wp14:pctWidth>
-            </wp14:sizeRelH>
-            <wp14:sizeRelV relativeFrom="page">
-              <wp14:pctHeight>0</wp14:pctHeight>
-            </wp14:sizeRelV>
-          </wp:anchor>
-        </w:drawing>
-      </w:r>
-    </w:p>
-    <w:p>
-      <w:pPr>
-        <w:jc w:val="both"/>
-        <w:rPr>
-          <w:rFonts w:ascii="Times New Roman" w:hAnsi="Times New Roman" w:cs="Times New Roman"/>
-          <w:sz w:val="24"/>
-          <w:szCs w:val="24"/>
-        </w:rPr>
-      </w:pPr>
-    </w:p>
-    <w:p>
-      <w:pPr>
-        <w:jc w:val="both"/>
-        <w:rPr>
-          <w:rFonts w:ascii="Times New Roman" w:hAnsi="Times New Roman" w:cs="Times New Roman"/>
-          <w:sz w:val="24"/>
-          <w:szCs w:val="24"/>
-        </w:rPr>
-      </w:pPr>
-    </w:p>
-    <w:p>
-      <w:pPr>
-        <w:jc w:val="both"/>
-        <w:rPr>
-          <w:rFonts w:ascii="Times New Roman" w:hAnsi="Times New Roman" w:cs="Times New Roman"/>
-          <w:sz w:val="24"/>
-          <w:szCs w:val="24"/>
-        </w:rPr>
-      </w:pPr>
-    </w:p>
-    <w:p>
-      <w:pPr>
-        <w:jc w:val="both"/>
-        <w:rPr>
-          <w:rFonts w:ascii="Times New Roman" w:hAnsi="Times New Roman" w:cs="Times New Roman"/>
-          <w:sz w:val="24"/>
-          <w:szCs w:val="24"/>
-        </w:rPr>
-      </w:pPr>
-      <w:r>
-        <w:rPr>
-          <w:rFonts w:ascii="Times New Roman" w:hAnsi="Times New Roman" w:cs="Times New Roman"/>
-          <w:noProof/>
-          <w:sz w:val="24"/>
-          <w:szCs w:val="24"/>
-        </w:rPr>
-        <w:drawing>
-          <wp:inline distT="0" distB="0" distL="0" distR="0" wp14:anchorId="17C824EE" wp14:editId="0DDF38E2">
-            <wp:extent cx="5991225" cy="5791200"/>
-            <wp:effectExtent l="0" t="0" r="9525" b="0"/>
-            <wp:docPr id="7" name="Imagen 7" descr="Diagrama&#10;&#10;Descripción generada automáticamente"/>
-            <wp:cNvGraphicFramePr>
-              <a:graphicFrameLocks xmlns:a="http://schemas.openxmlformats.org/drawingml/2006/main" noChangeAspect="1"/>
-            </wp:cNvGraphicFramePr>
-            <a:graphic xmlns:a="http://schemas.openxmlformats.org/drawingml/2006/main">
-              <a:graphicData uri="http://schemas.openxmlformats.org/drawingml/2006/picture">
-                <pic:pic xmlns:pic="http://schemas.openxmlformats.org/drawingml/2006/picture">
-                  <pic:nvPicPr>
-                    <pic:cNvPr id="7" name="Imagen 7" descr="Diagrama&#10;&#10;Descripción generada automáticamente"/>
-                    <pic:cNvPicPr/>
-                  </pic:nvPicPr>
-                  <pic:blipFill>
-                    <a:blip r:embed="rId14">
-                      <a:extLst>
-                        <a:ext uri="{28A0092B-C50C-407E-A947-70E740481C1C}">
-                          <a14:useLocalDpi xmlns:a14="http://schemas.microsoft.com/office/drawing/2010/main" val="0"/>
-                        </a:ext>
-                      </a:extLst>
-                    </a:blip>
-                    <a:stretch>
-                      <a:fillRect/>
-                    </a:stretch>
-                  </pic:blipFill>
-                  <pic:spPr>
-                    <a:xfrm>
-                      <a:off x="0" y="0"/>
-                      <a:ext cx="5991225" cy="5791200"/>
+                      <a:ext cx="5791200" cy="5010150"/>
                     </a:xfrm>
                     <a:prstGeom prst="rect">
                       <a:avLst/>
@@ -1832,122 +1687,21 @@
     </w:p>
     <w:p>
       <w:pPr>
-        <w:rPr>
-          <w:rFonts w:ascii="Times New Roman" w:hAnsi="Times New Roman" w:cs="Times New Roman"/>
-          <w:sz w:val="32"/>
-          <w:szCs w:val="32"/>
-        </w:rPr>
-      </w:pPr>
-    </w:p>
-    <w:p>
-      <w:pPr>
-        <w:rPr>
-          <w:rFonts w:ascii="Times New Roman" w:hAnsi="Times New Roman" w:cs="Times New Roman"/>
-          <w:sz w:val="32"/>
-          <w:szCs w:val="32"/>
-        </w:rPr>
-      </w:pPr>
-    </w:p>
-    <w:p>
-      <w:pPr>
-        <w:rPr>
-          <w:rFonts w:ascii="Times New Roman" w:hAnsi="Times New Roman" w:cs="Times New Roman"/>
-          <w:sz w:val="32"/>
-          <w:szCs w:val="32"/>
-        </w:rPr>
-      </w:pPr>
-    </w:p>
-    <w:p>
-      <w:pPr>
-        <w:jc w:val="center"/>
-        <w:rPr>
-          <w:rFonts w:ascii="Times New Roman" w:hAnsi="Times New Roman" w:cs="Times New Roman"/>
-          <w:sz w:val="32"/>
-          <w:szCs w:val="32"/>
-        </w:rPr>
-      </w:pPr>
-      <w:r>
-        <w:rPr>
-          <w:rFonts w:ascii="Times New Roman" w:hAnsi="Times New Roman" w:cs="Times New Roman"/>
-          <w:noProof/>
-          <w:sz w:val="24"/>
-          <w:szCs w:val="24"/>
-        </w:rPr>
-        <w:lastRenderedPageBreak/>
-        <w:drawing>
-          <wp:anchor distT="0" distB="0" distL="114300" distR="114300" simplePos="0" relativeHeight="251664384" behindDoc="0" locked="0" layoutInCell="1" allowOverlap="1" wp14:anchorId="7AB0166C" wp14:editId="0B42B619">
-            <wp:simplePos x="0" y="0"/>
-            <wp:positionH relativeFrom="margin">
-              <wp:posOffset>-594360</wp:posOffset>
-            </wp:positionH>
-            <wp:positionV relativeFrom="paragraph">
-              <wp:posOffset>-4445</wp:posOffset>
-            </wp:positionV>
-            <wp:extent cx="6896100" cy="6610350"/>
-            <wp:effectExtent l="0" t="0" r="0" b="0"/>
-            <wp:wrapNone/>
-            <wp:docPr id="6" name="Imagen 6"/>
-            <wp:cNvGraphicFramePr>
-              <a:graphicFrameLocks xmlns:a="http://schemas.openxmlformats.org/drawingml/2006/main" noChangeAspect="1"/>
-            </wp:cNvGraphicFramePr>
-            <a:graphic xmlns:a="http://schemas.openxmlformats.org/drawingml/2006/main">
-              <a:graphicData uri="http://schemas.openxmlformats.org/drawingml/2006/picture">
-                <pic:pic xmlns:pic="http://schemas.openxmlformats.org/drawingml/2006/picture">
-                  <pic:nvPicPr>
-                    <pic:cNvPr id="6" name="Imagen 6"/>
-                    <pic:cNvPicPr/>
-                  </pic:nvPicPr>
-                  <pic:blipFill>
-                    <a:blip r:embed="rId15">
-                      <a:extLst>
-                        <a:ext uri="{28A0092B-C50C-407E-A947-70E740481C1C}">
-                          <a14:useLocalDpi xmlns:a14="http://schemas.microsoft.com/office/drawing/2010/main" val="0"/>
-                        </a:ext>
-                      </a:extLst>
-                    </a:blip>
-                    <a:stretch>
-                      <a:fillRect/>
-                    </a:stretch>
-                  </pic:blipFill>
-                  <pic:spPr>
-                    <a:xfrm>
-                      <a:off x="0" y="0"/>
-                      <a:ext cx="6896100" cy="6610350"/>
-                    </a:xfrm>
-                    <a:prstGeom prst="rect">
-                      <a:avLst/>
-                    </a:prstGeom>
-                  </pic:spPr>
-                </pic:pic>
-              </a:graphicData>
-            </a:graphic>
-            <wp14:sizeRelH relativeFrom="page">
-              <wp14:pctWidth>0</wp14:pctWidth>
-            </wp14:sizeRelH>
-            <wp14:sizeRelV relativeFrom="page">
-              <wp14:pctHeight>0</wp14:pctHeight>
-            </wp14:sizeRelV>
-          </wp:anchor>
-        </w:drawing>
-      </w:r>
-    </w:p>
-    <w:p>
-      <w:pPr>
-        <w:jc w:val="center"/>
-        <w:rPr>
-          <w:rFonts w:ascii="Times New Roman" w:hAnsi="Times New Roman" w:cs="Times New Roman"/>
-          <w:sz w:val="32"/>
-          <w:szCs w:val="32"/>
-        </w:rPr>
-      </w:pPr>
-    </w:p>
-    <w:p>
-      <w:pPr>
-        <w:jc w:val="center"/>
-        <w:rPr>
-          <w:rFonts w:ascii="Times New Roman" w:hAnsi="Times New Roman" w:cs="Times New Roman"/>
-          <w:sz w:val="32"/>
-          <w:szCs w:val="32"/>
+        <w:jc w:val="both"/>
+        <w:rPr>
+          <w:rFonts w:ascii="Times New Roman" w:hAnsi="Times New Roman" w:cs="Times New Roman"/>
+          <w:sz w:val="24"/>
+          <w:szCs w:val="24"/>
+        </w:rPr>
+      </w:pPr>
+    </w:p>
+    <w:p>
+      <w:pPr>
+        <w:jc w:val="both"/>
+        <w:rPr>
+          <w:rFonts w:ascii="Times New Roman" w:hAnsi="Times New Roman" w:cs="Times New Roman"/>
+          <w:sz w:val="24"/>
+          <w:szCs w:val="24"/>
         </w:rPr>
       </w:pPr>
     </w:p>
@@ -2159,56 +1913,6 @@
           <w:szCs w:val="32"/>
         </w:rPr>
       </w:pPr>
-      <w:r>
-        <w:rPr>
-          <w:rFonts w:ascii="Times New Roman" w:hAnsi="Times New Roman" w:cs="Times New Roman"/>
-          <w:noProof/>
-          <w:sz w:val="32"/>
-          <w:szCs w:val="32"/>
-        </w:rPr>
-        <w:lastRenderedPageBreak/>
-        <w:drawing>
-          <wp:inline distT="0" distB="0" distL="0" distR="0" wp14:anchorId="28480EF8" wp14:editId="7C64A77F">
-            <wp:extent cx="6096000" cy="6410325"/>
-            <wp:effectExtent l="0" t="0" r="0" b="9525"/>
-            <wp:docPr id="8" name="Imagen 8" descr="Diagrama&#10;&#10;Descripción generada automáticamente"/>
-            <wp:cNvGraphicFramePr>
-              <a:graphicFrameLocks xmlns:a="http://schemas.openxmlformats.org/drawingml/2006/main" noChangeAspect="1"/>
-            </wp:cNvGraphicFramePr>
-            <a:graphic xmlns:a="http://schemas.openxmlformats.org/drawingml/2006/main">
-              <a:graphicData uri="http://schemas.openxmlformats.org/drawingml/2006/picture">
-                <pic:pic xmlns:pic="http://schemas.openxmlformats.org/drawingml/2006/picture">
-                  <pic:nvPicPr>
-                    <pic:cNvPr id="8" name="Imagen 8" descr="Diagrama&#10;&#10;Descripción generada automáticamente"/>
-                    <pic:cNvPicPr/>
-                  </pic:nvPicPr>
-                  <pic:blipFill>
-                    <a:blip r:embed="rId14">
-                      <a:extLst>
-                        <a:ext uri="{28A0092B-C50C-407E-A947-70E740481C1C}">
-                          <a14:useLocalDpi xmlns:a14="http://schemas.microsoft.com/office/drawing/2010/main" val="0"/>
-                        </a:ext>
-                      </a:extLst>
-                    </a:blip>
-                    <a:stretch>
-                      <a:fillRect/>
-                    </a:stretch>
-                  </pic:blipFill>
-                  <pic:spPr>
-                    <a:xfrm>
-                      <a:off x="0" y="0"/>
-                      <a:ext cx="6096000" cy="6410325"/>
-                    </a:xfrm>
-                    <a:prstGeom prst="rect">
-                      <a:avLst/>
-                    </a:prstGeom>
-                  </pic:spPr>
-                </pic:pic>
-              </a:graphicData>
-            </a:graphic>
-          </wp:inline>
-        </w:drawing>
-      </w:r>
     </w:p>
     <w:sectPr>
       <w:pgSz w:w="12240" w:h="15840"/>
